--- a/筆記/文化&医学&法学/法学/威权式法治：新加坡的立法、话语与正当性.docx
+++ b/筆記/文化&医学&法学/法学/威权式法治：新加坡的立法、话语与正当性.docx
@@ -243,7 +243,7 @@
       <w:pPr>
         <w:ind w:firstLine="480"/>
         <w:rPr>
-          <w:rFonts w:ascii="楷体" w:eastAsia="楷体" w:hAnsi="楷体" w:hint="eastAsia"/>
+          <w:rFonts w:ascii="楷体" w:eastAsia="楷体" w:hAnsi="楷体"/>
           <w:sz w:val="24"/>
           <w:szCs w:val="28"/>
         </w:rPr>
@@ -262,14 +262,46 @@
           <w:sz w:val="24"/>
           <w:szCs w:val="28"/>
         </w:rPr>
-        <w:t>但法律毕竟只是国家治理的一个部分，虽然是很重要的部分，而且有关选举的问题，本书也只是用了几个小节的篇幅来涉及。关于新加坡政府的更多面向，还有待进一步的著作来探索。</w:t>
+        <w:t>但法律毕竟只是国家治理的一个部分，虽然是很重要的部分，而且有关选举的问题，本书也只是用了几个小节的篇幅来涉及。关于新加坡政府的更多面向，还有待</w:t>
+      </w:r>
+      <w:r>
+        <w:rPr>
+          <w:rFonts w:ascii="楷体" w:eastAsia="楷体" w:hAnsi="楷体" w:hint="eastAsia"/>
+          <w:sz w:val="24"/>
+          <w:szCs w:val="28"/>
+        </w:rPr>
+        <w:t>其他</w:t>
+      </w:r>
+      <w:r>
+        <w:rPr>
+          <w:rFonts w:ascii="楷体" w:eastAsia="楷体" w:hAnsi="楷体" w:hint="eastAsia"/>
+          <w:sz w:val="24"/>
+          <w:szCs w:val="28"/>
+        </w:rPr>
+        <w:t>的著作来</w:t>
+      </w:r>
+      <w:r>
+        <w:rPr>
+          <w:rFonts w:ascii="楷体" w:eastAsia="楷体" w:hAnsi="楷体" w:hint="eastAsia"/>
+          <w:sz w:val="24"/>
+          <w:szCs w:val="28"/>
+        </w:rPr>
+        <w:t>做进一步的</w:t>
+      </w:r>
+      <w:r>
+        <w:rPr>
+          <w:rFonts w:ascii="楷体" w:eastAsia="楷体" w:hAnsi="楷体" w:hint="eastAsia"/>
+          <w:sz w:val="24"/>
+          <w:szCs w:val="28"/>
+        </w:rPr>
+        <w:t>探索。</w:t>
       </w:r>
     </w:p>
     <w:p>
       <w:pPr>
         <w:ind w:firstLine="480"/>
         <w:rPr>
-          <w:rFonts w:ascii="楷体" w:eastAsia="楷体" w:hAnsi="楷体" w:hint="eastAsia"/>
+          <w:rFonts w:ascii="楷体" w:eastAsia="楷体" w:hAnsi="楷体"/>
           <w:sz w:val="24"/>
           <w:szCs w:val="28"/>
         </w:rPr>
